--- a/Lab Report/Lab 07/19202103268_Lab Report_Lab-07.docx
+++ b/Lab Report/Lab 07/19202103268_Lab Report_Lab-07.docx
@@ -730,6 +730,955 @@
           <w:szCs w:val="28"/>
         </w:rPr>
       </w:pPr>
+    </w:p>
+    <w:p>
+      <w:pPr>
+        <w:rPr>
+          <w:rFonts w:ascii="Monument Extended Black" w:hAnsi="Monument Extended Black"/>
+          <w:b/>
+          <w:bCs/>
+          <w:sz w:val="28"/>
+          <w:szCs w:val="28"/>
+        </w:rPr>
+      </w:pPr>
+      <w:r>
+        <w:rPr>
+          <w:rFonts w:ascii="Monument Extended Black" w:hAnsi="Monument Extended Black"/>
+          <w:b/>
+          <w:bCs/>
+          <w:noProof/>
+          <w:sz w:val="28"/>
+          <w:szCs w:val="28"/>
+        </w:rPr>
+        <w:lastRenderedPageBreak/>
+        <w:drawing>
+          <wp:inline distT="0" distB="0" distL="0" distR="0" wp14:anchorId="7656674A" wp14:editId="17AA2CF8">
+            <wp:extent cx="7785100" cy="10217150"/>
+            <wp:effectExtent l="0" t="0" r="6350" b="0"/>
+            <wp:docPr id="2" name="Picture 2"/>
+            <wp:cNvGraphicFramePr>
+              <a:graphicFrameLocks xmlns:a="http://schemas.openxmlformats.org/drawingml/2006/main" noChangeAspect="1"/>
+            </wp:cNvGraphicFramePr>
+            <a:graphic xmlns:a="http://schemas.openxmlformats.org/drawingml/2006/main">
+              <a:graphicData uri="http://schemas.openxmlformats.org/drawingml/2006/picture">
+                <pic:pic xmlns:pic="http://schemas.openxmlformats.org/drawingml/2006/picture">
+                  <pic:nvPicPr>
+                    <pic:cNvPr id="0" name="Picture 1"/>
+                    <pic:cNvPicPr>
+                      <a:picLocks noChangeAspect="1" noChangeArrowheads="1"/>
+                    </pic:cNvPicPr>
+                  </pic:nvPicPr>
+                  <pic:blipFill>
+                    <a:blip r:embed="rId8" cstate="print">
+                      <a:extLst>
+                        <a:ext uri="{28A0092B-C50C-407E-A947-70E740481C1C}">
+                          <a14:useLocalDpi xmlns:a14="http://schemas.microsoft.com/office/drawing/2010/main" val="0"/>
+                        </a:ext>
+                      </a:extLst>
+                    </a:blip>
+                    <a:srcRect/>
+                    <a:stretch>
+                      <a:fillRect/>
+                    </a:stretch>
+                  </pic:blipFill>
+                  <pic:spPr bwMode="auto">
+                    <a:xfrm>
+                      <a:off x="0" y="0"/>
+                      <a:ext cx="7786281" cy="10218700"/>
+                    </a:xfrm>
+                    <a:prstGeom prst="rect">
+                      <a:avLst/>
+                    </a:prstGeom>
+                    <a:noFill/>
+                    <a:ln>
+                      <a:noFill/>
+                    </a:ln>
+                  </pic:spPr>
+                </pic:pic>
+              </a:graphicData>
+            </a:graphic>
+          </wp:inline>
+        </w:drawing>
+      </w:r>
+      <w:r>
+        <w:rPr>
+          <w:rFonts w:ascii="Monument Extended Black" w:hAnsi="Monument Extended Black"/>
+          <w:b/>
+          <w:bCs/>
+          <w:noProof/>
+          <w:sz w:val="28"/>
+          <w:szCs w:val="28"/>
+        </w:rPr>
+        <w:lastRenderedPageBreak/>
+        <w:drawing>
+          <wp:inline distT="0" distB="0" distL="0" distR="0" wp14:anchorId="7318710A" wp14:editId="36B69276">
+            <wp:extent cx="8524959" cy="11468100"/>
+            <wp:effectExtent l="0" t="0" r="9525" b="0"/>
+            <wp:docPr id="3" name="Picture 3"/>
+            <wp:cNvGraphicFramePr>
+              <a:graphicFrameLocks xmlns:a="http://schemas.openxmlformats.org/drawingml/2006/main" noChangeAspect="1"/>
+            </wp:cNvGraphicFramePr>
+            <a:graphic xmlns:a="http://schemas.openxmlformats.org/drawingml/2006/main">
+              <a:graphicData uri="http://schemas.openxmlformats.org/drawingml/2006/picture">
+                <pic:pic xmlns:pic="http://schemas.openxmlformats.org/drawingml/2006/picture">
+                  <pic:nvPicPr>
+                    <pic:cNvPr id="0" name="Picture 2"/>
+                    <pic:cNvPicPr>
+                      <a:picLocks noChangeAspect="1" noChangeArrowheads="1"/>
+                    </pic:cNvPicPr>
+                  </pic:nvPicPr>
+                  <pic:blipFill>
+                    <a:blip r:embed="rId9" cstate="print">
+                      <a:extLst>
+                        <a:ext uri="{28A0092B-C50C-407E-A947-70E740481C1C}">
+                          <a14:useLocalDpi xmlns:a14="http://schemas.microsoft.com/office/drawing/2010/main" val="0"/>
+                        </a:ext>
+                      </a:extLst>
+                    </a:blip>
+                    <a:srcRect/>
+                    <a:stretch>
+                      <a:fillRect/>
+                    </a:stretch>
+                  </pic:blipFill>
+                  <pic:spPr bwMode="auto">
+                    <a:xfrm>
+                      <a:off x="0" y="0"/>
+                      <a:ext cx="8526898" cy="11470708"/>
+                    </a:xfrm>
+                    <a:prstGeom prst="rect">
+                      <a:avLst/>
+                    </a:prstGeom>
+                    <a:noFill/>
+                    <a:ln>
+                      <a:noFill/>
+                    </a:ln>
+                  </pic:spPr>
+                </pic:pic>
+              </a:graphicData>
+            </a:graphic>
+          </wp:inline>
+        </w:drawing>
+      </w:r>
+    </w:p>
+    <w:p>
+      <w:pPr>
+        <w:rPr>
+          <w:rFonts w:ascii="Monument Extended Black" w:hAnsi="Monument Extended Black"/>
+          <w:b/>
+          <w:bCs/>
+          <w:sz w:val="28"/>
+          <w:szCs w:val="28"/>
+        </w:rPr>
+      </w:pPr>
+    </w:p>
+    <w:p>
+      <w:pPr>
+        <w:rPr>
+          <w:rFonts w:ascii="Monument Extended Black" w:hAnsi="Monument Extended Black"/>
+          <w:b/>
+          <w:bCs/>
+          <w:sz w:val="28"/>
+          <w:szCs w:val="28"/>
+        </w:rPr>
+      </w:pPr>
+    </w:p>
+    <w:p>
+      <w:pPr>
+        <w:rPr>
+          <w:rFonts w:ascii="Monument Extended Black" w:hAnsi="Monument Extended Black"/>
+          <w:b/>
+          <w:bCs/>
+          <w:sz w:val="28"/>
+          <w:szCs w:val="28"/>
+        </w:rPr>
+      </w:pPr>
+    </w:p>
+    <w:p>
+      <w:pPr>
+        <w:rPr>
+          <w:rFonts w:ascii="Monument Extended Black" w:hAnsi="Monument Extended Black"/>
+          <w:b/>
+          <w:bCs/>
+          <w:sz w:val="28"/>
+          <w:szCs w:val="28"/>
+        </w:rPr>
+      </w:pPr>
+    </w:p>
+    <w:p>
+      <w:pPr>
+        <w:rPr>
+          <w:rFonts w:ascii="Monument Extended Black" w:hAnsi="Monument Extended Black"/>
+          <w:b/>
+          <w:bCs/>
+          <w:sz w:val="28"/>
+          <w:szCs w:val="28"/>
+        </w:rPr>
+      </w:pPr>
+    </w:p>
+    <w:p>
+      <w:pPr>
+        <w:rPr>
+          <w:rFonts w:ascii="Monument Extended Black" w:hAnsi="Monument Extended Black"/>
+          <w:b/>
+          <w:bCs/>
+          <w:sz w:val="28"/>
+          <w:szCs w:val="28"/>
+        </w:rPr>
+      </w:pPr>
+    </w:p>
+    <w:p>
+      <w:pPr>
+        <w:rPr>
+          <w:rFonts w:ascii="Monument Extended Black" w:hAnsi="Monument Extended Black"/>
+          <w:b/>
+          <w:bCs/>
+          <w:sz w:val="28"/>
+          <w:szCs w:val="28"/>
+        </w:rPr>
+      </w:pPr>
+      <w:r>
+        <w:rPr>
+          <w:rFonts w:ascii="Monument Extended Black" w:hAnsi="Monument Extended Black"/>
+          <w:b/>
+          <w:bCs/>
+          <w:noProof/>
+          <w:sz w:val="28"/>
+          <w:szCs w:val="28"/>
+        </w:rPr>
+        <w:drawing>
+          <wp:inline distT="0" distB="0" distL="0" distR="0" wp14:anchorId="25813BDD" wp14:editId="02DA7A4F">
+            <wp:extent cx="7772400" cy="5486400"/>
+            <wp:effectExtent l="0" t="0" r="0" b="0"/>
+            <wp:docPr id="8" name="Picture 8"/>
+            <wp:cNvGraphicFramePr>
+              <a:graphicFrameLocks xmlns:a="http://schemas.openxmlformats.org/drawingml/2006/main" noChangeAspect="1"/>
+            </wp:cNvGraphicFramePr>
+            <a:graphic xmlns:a="http://schemas.openxmlformats.org/drawingml/2006/main">
+              <a:graphicData uri="http://schemas.openxmlformats.org/drawingml/2006/picture">
+                <pic:pic xmlns:pic="http://schemas.openxmlformats.org/drawingml/2006/picture">
+                  <pic:nvPicPr>
+                    <pic:cNvPr id="0" name="Picture 7"/>
+                    <pic:cNvPicPr>
+                      <a:picLocks noChangeAspect="1" noChangeArrowheads="1"/>
+                    </pic:cNvPicPr>
+                  </pic:nvPicPr>
+                  <pic:blipFill>
+                    <a:blip r:embed="rId10">
+                      <a:extLst>
+                        <a:ext uri="{28A0092B-C50C-407E-A947-70E740481C1C}">
+                          <a14:useLocalDpi xmlns:a14="http://schemas.microsoft.com/office/drawing/2010/main" val="0"/>
+                        </a:ext>
+                      </a:extLst>
+                    </a:blip>
+                    <a:srcRect/>
+                    <a:stretch>
+                      <a:fillRect/>
+                    </a:stretch>
+                  </pic:blipFill>
+                  <pic:spPr bwMode="auto">
+                    <a:xfrm>
+                      <a:off x="0" y="0"/>
+                      <a:ext cx="7772400" cy="5486400"/>
+                    </a:xfrm>
+                    <a:prstGeom prst="rect">
+                      <a:avLst/>
+                    </a:prstGeom>
+                    <a:noFill/>
+                    <a:ln>
+                      <a:noFill/>
+                    </a:ln>
+                  </pic:spPr>
+                </pic:pic>
+              </a:graphicData>
+            </a:graphic>
+          </wp:inline>
+        </w:drawing>
+      </w:r>
+    </w:p>
+    <w:p>
+      <w:pPr>
+        <w:rPr>
+          <w:rFonts w:ascii="Monument Extended Black" w:hAnsi="Monument Extended Black"/>
+          <w:b/>
+          <w:bCs/>
+          <w:sz w:val="28"/>
+          <w:szCs w:val="28"/>
+        </w:rPr>
+      </w:pPr>
+      <w:r>
+        <w:rPr>
+          <w:rFonts w:ascii="Monument Extended Black" w:hAnsi="Monument Extended Black"/>
+          <w:b/>
+          <w:bCs/>
+          <w:noProof/>
+          <w:sz w:val="28"/>
+          <w:szCs w:val="28"/>
+        </w:rPr>
+        <w:lastRenderedPageBreak/>
+        <w:drawing>
+          <wp:inline distT="0" distB="0" distL="0" distR="0" wp14:anchorId="05719DA6" wp14:editId="7E1135D1">
+            <wp:extent cx="7823200" cy="10313585"/>
+            <wp:effectExtent l="0" t="0" r="6350" b="0"/>
+            <wp:docPr id="4" name="Picture 4"/>
+            <wp:cNvGraphicFramePr>
+              <a:graphicFrameLocks xmlns:a="http://schemas.openxmlformats.org/drawingml/2006/main" noChangeAspect="1"/>
+            </wp:cNvGraphicFramePr>
+            <a:graphic xmlns:a="http://schemas.openxmlformats.org/drawingml/2006/main">
+              <a:graphicData uri="http://schemas.openxmlformats.org/drawingml/2006/picture">
+                <pic:pic xmlns:pic="http://schemas.openxmlformats.org/drawingml/2006/picture">
+                  <pic:nvPicPr>
+                    <pic:cNvPr id="0" name="Picture 3"/>
+                    <pic:cNvPicPr>
+                      <a:picLocks noChangeAspect="1" noChangeArrowheads="1"/>
+                    </pic:cNvPicPr>
+                  </pic:nvPicPr>
+                  <pic:blipFill>
+                    <a:blip r:embed="rId11">
+                      <a:extLst>
+                        <a:ext uri="{28A0092B-C50C-407E-A947-70E740481C1C}">
+                          <a14:useLocalDpi xmlns:a14="http://schemas.microsoft.com/office/drawing/2010/main" val="0"/>
+                        </a:ext>
+                      </a:extLst>
+                    </a:blip>
+                    <a:srcRect/>
+                    <a:stretch>
+                      <a:fillRect/>
+                    </a:stretch>
+                  </pic:blipFill>
+                  <pic:spPr bwMode="auto">
+                    <a:xfrm>
+                      <a:off x="0" y="0"/>
+                      <a:ext cx="7831921" cy="10325083"/>
+                    </a:xfrm>
+                    <a:prstGeom prst="rect">
+                      <a:avLst/>
+                    </a:prstGeom>
+                    <a:noFill/>
+                    <a:ln>
+                      <a:noFill/>
+                    </a:ln>
+                  </pic:spPr>
+                </pic:pic>
+              </a:graphicData>
+            </a:graphic>
+          </wp:inline>
+        </w:drawing>
+      </w:r>
+    </w:p>
+    <w:p>
+      <w:pPr>
+        <w:rPr>
+          <w:rFonts w:ascii="Monument Extended Black" w:hAnsi="Monument Extended Black"/>
+          <w:b/>
+          <w:bCs/>
+          <w:sz w:val="28"/>
+          <w:szCs w:val="28"/>
+        </w:rPr>
+      </w:pPr>
+    </w:p>
+    <w:p>
+      <w:pPr>
+        <w:rPr>
+          <w:rFonts w:ascii="Monument Extended Black" w:hAnsi="Monument Extended Black"/>
+          <w:b/>
+          <w:bCs/>
+          <w:sz w:val="28"/>
+          <w:szCs w:val="28"/>
+        </w:rPr>
+      </w:pPr>
+    </w:p>
+    <w:p>
+      <w:pPr>
+        <w:rPr>
+          <w:rFonts w:ascii="Monument Extended Black" w:hAnsi="Monument Extended Black"/>
+          <w:b/>
+          <w:bCs/>
+          <w:sz w:val="28"/>
+          <w:szCs w:val="28"/>
+        </w:rPr>
+      </w:pPr>
+    </w:p>
+    <w:p>
+      <w:pPr>
+        <w:rPr>
+          <w:rFonts w:ascii="Monument Extended Black" w:hAnsi="Monument Extended Black"/>
+          <w:b/>
+          <w:bCs/>
+          <w:sz w:val="28"/>
+          <w:szCs w:val="28"/>
+        </w:rPr>
+      </w:pPr>
+    </w:p>
+    <w:p>
+      <w:pPr>
+        <w:rPr>
+          <w:rFonts w:ascii="Monument Extended Black" w:hAnsi="Monument Extended Black"/>
+          <w:b/>
+          <w:bCs/>
+          <w:sz w:val="28"/>
+          <w:szCs w:val="28"/>
+        </w:rPr>
+      </w:pPr>
+    </w:p>
+    <w:p>
+      <w:pPr>
+        <w:rPr>
+          <w:rFonts w:ascii="Monument Extended Black" w:hAnsi="Monument Extended Black"/>
+          <w:b/>
+          <w:bCs/>
+          <w:sz w:val="28"/>
+          <w:szCs w:val="28"/>
+        </w:rPr>
+      </w:pPr>
+    </w:p>
+    <w:p>
+      <w:pPr>
+        <w:rPr>
+          <w:rFonts w:ascii="Monument Extended Black" w:hAnsi="Monument Extended Black"/>
+          <w:b/>
+          <w:bCs/>
+          <w:sz w:val="28"/>
+          <w:szCs w:val="28"/>
+        </w:rPr>
+      </w:pPr>
+      <w:r>
+        <w:rPr>
+          <w:rFonts w:ascii="Monument Extended Black" w:hAnsi="Monument Extended Black"/>
+          <w:b/>
+          <w:bCs/>
+          <w:noProof/>
+          <w:sz w:val="28"/>
+          <w:szCs w:val="28"/>
+        </w:rPr>
+        <w:drawing>
+          <wp:inline distT="0" distB="0" distL="0" distR="0" wp14:anchorId="7EC76693" wp14:editId="3F0CE37D">
+            <wp:extent cx="7772400" cy="5473700"/>
+            <wp:effectExtent l="0" t="0" r="0" b="0"/>
+            <wp:docPr id="9" name="Picture 9"/>
+            <wp:cNvGraphicFramePr>
+              <a:graphicFrameLocks xmlns:a="http://schemas.openxmlformats.org/drawingml/2006/main" noChangeAspect="1"/>
+            </wp:cNvGraphicFramePr>
+            <a:graphic xmlns:a="http://schemas.openxmlformats.org/drawingml/2006/main">
+              <a:graphicData uri="http://schemas.openxmlformats.org/drawingml/2006/picture">
+                <pic:pic xmlns:pic="http://schemas.openxmlformats.org/drawingml/2006/picture">
+                  <pic:nvPicPr>
+                    <pic:cNvPr id="0" name="Picture 8"/>
+                    <pic:cNvPicPr>
+                      <a:picLocks noChangeAspect="1" noChangeArrowheads="1"/>
+                    </pic:cNvPicPr>
+                  </pic:nvPicPr>
+                  <pic:blipFill>
+                    <a:blip r:embed="rId12">
+                      <a:extLst>
+                        <a:ext uri="{28A0092B-C50C-407E-A947-70E740481C1C}">
+                          <a14:useLocalDpi xmlns:a14="http://schemas.microsoft.com/office/drawing/2010/main" val="0"/>
+                        </a:ext>
+                      </a:extLst>
+                    </a:blip>
+                    <a:srcRect/>
+                    <a:stretch>
+                      <a:fillRect/>
+                    </a:stretch>
+                  </pic:blipFill>
+                  <pic:spPr bwMode="auto">
+                    <a:xfrm>
+                      <a:off x="0" y="0"/>
+                      <a:ext cx="7772400" cy="5473700"/>
+                    </a:xfrm>
+                    <a:prstGeom prst="rect">
+                      <a:avLst/>
+                    </a:prstGeom>
+                    <a:noFill/>
+                    <a:ln>
+                      <a:noFill/>
+                    </a:ln>
+                  </pic:spPr>
+                </pic:pic>
+              </a:graphicData>
+            </a:graphic>
+          </wp:inline>
+        </w:drawing>
+      </w:r>
+    </w:p>
+    <w:p>
+      <w:pPr>
+        <w:rPr>
+          <w:rFonts w:ascii="Monument Extended Black" w:hAnsi="Monument Extended Black"/>
+          <w:b/>
+          <w:bCs/>
+          <w:sz w:val="28"/>
+          <w:szCs w:val="28"/>
+        </w:rPr>
+      </w:pPr>
+      <w:r>
+        <w:rPr>
+          <w:rFonts w:ascii="Monument Extended Black" w:hAnsi="Monument Extended Black"/>
+          <w:b/>
+          <w:bCs/>
+          <w:noProof/>
+          <w:sz w:val="28"/>
+          <w:szCs w:val="28"/>
+        </w:rPr>
+        <w:lastRenderedPageBreak/>
+        <w:drawing>
+          <wp:inline distT="0" distB="0" distL="0" distR="0" wp14:anchorId="441E715F" wp14:editId="40163AD7">
+            <wp:extent cx="7747000" cy="10045700"/>
+            <wp:effectExtent l="0" t="0" r="6350" b="0"/>
+            <wp:docPr id="5" name="Picture 5"/>
+            <wp:cNvGraphicFramePr>
+              <a:graphicFrameLocks xmlns:a="http://schemas.openxmlformats.org/drawingml/2006/main" noChangeAspect="1"/>
+            </wp:cNvGraphicFramePr>
+            <a:graphic xmlns:a="http://schemas.openxmlformats.org/drawingml/2006/main">
+              <a:graphicData uri="http://schemas.openxmlformats.org/drawingml/2006/picture">
+                <pic:pic xmlns:pic="http://schemas.openxmlformats.org/drawingml/2006/picture">
+                  <pic:nvPicPr>
+                    <pic:cNvPr id="0" name="Picture 4"/>
+                    <pic:cNvPicPr>
+                      <a:picLocks noChangeAspect="1" noChangeArrowheads="1"/>
+                    </pic:cNvPicPr>
+                  </pic:nvPicPr>
+                  <pic:blipFill>
+                    <a:blip r:embed="rId13">
+                      <a:extLst>
+                        <a:ext uri="{28A0092B-C50C-407E-A947-70E740481C1C}">
+                          <a14:useLocalDpi xmlns:a14="http://schemas.microsoft.com/office/drawing/2010/main" val="0"/>
+                        </a:ext>
+                      </a:extLst>
+                    </a:blip>
+                    <a:srcRect/>
+                    <a:stretch>
+                      <a:fillRect/>
+                    </a:stretch>
+                  </pic:blipFill>
+                  <pic:spPr bwMode="auto">
+                    <a:xfrm>
+                      <a:off x="0" y="0"/>
+                      <a:ext cx="7747000" cy="10045700"/>
+                    </a:xfrm>
+                    <a:prstGeom prst="rect">
+                      <a:avLst/>
+                    </a:prstGeom>
+                    <a:noFill/>
+                    <a:ln>
+                      <a:noFill/>
+                    </a:ln>
+                  </pic:spPr>
+                </pic:pic>
+              </a:graphicData>
+            </a:graphic>
+          </wp:inline>
+        </w:drawing>
+      </w:r>
+    </w:p>
+    <w:p>
+      <w:pPr>
+        <w:rPr>
+          <w:rFonts w:ascii="Monument Extended Black" w:hAnsi="Monument Extended Black"/>
+          <w:b/>
+          <w:bCs/>
+          <w:sz w:val="28"/>
+          <w:szCs w:val="28"/>
+        </w:rPr>
+      </w:pPr>
+    </w:p>
+    <w:p>
+      <w:pPr>
+        <w:rPr>
+          <w:rFonts w:ascii="Monument Extended Black" w:hAnsi="Monument Extended Black"/>
+          <w:b/>
+          <w:bCs/>
+          <w:sz w:val="28"/>
+          <w:szCs w:val="28"/>
+        </w:rPr>
+      </w:pPr>
+    </w:p>
+    <w:p>
+      <w:pPr>
+        <w:rPr>
+          <w:rFonts w:ascii="Monument Extended Black" w:hAnsi="Monument Extended Black"/>
+          <w:b/>
+          <w:bCs/>
+          <w:sz w:val="28"/>
+          <w:szCs w:val="28"/>
+        </w:rPr>
+      </w:pPr>
+    </w:p>
+    <w:p>
+      <w:pPr>
+        <w:rPr>
+          <w:rFonts w:ascii="Monument Extended Black" w:hAnsi="Monument Extended Black"/>
+          <w:b/>
+          <w:bCs/>
+          <w:sz w:val="28"/>
+          <w:szCs w:val="28"/>
+        </w:rPr>
+      </w:pPr>
+    </w:p>
+    <w:p>
+      <w:pPr>
+        <w:rPr>
+          <w:rFonts w:ascii="Monument Extended Black" w:hAnsi="Monument Extended Black"/>
+          <w:b/>
+          <w:bCs/>
+          <w:sz w:val="28"/>
+          <w:szCs w:val="28"/>
+        </w:rPr>
+      </w:pPr>
+    </w:p>
+    <w:p>
+      <w:pPr>
+        <w:rPr>
+          <w:rFonts w:ascii="Monument Extended Black" w:hAnsi="Monument Extended Black"/>
+          <w:b/>
+          <w:bCs/>
+          <w:sz w:val="28"/>
+          <w:szCs w:val="28"/>
+        </w:rPr>
+      </w:pPr>
+    </w:p>
+    <w:p>
+      <w:pPr>
+        <w:rPr>
+          <w:rFonts w:ascii="Monument Extended Black" w:hAnsi="Monument Extended Black"/>
+          <w:b/>
+          <w:bCs/>
+          <w:sz w:val="28"/>
+          <w:szCs w:val="28"/>
+        </w:rPr>
+      </w:pPr>
+      <w:r>
+        <w:rPr>
+          <w:rFonts w:ascii="Monument Extended Black" w:hAnsi="Monument Extended Black"/>
+          <w:b/>
+          <w:bCs/>
+          <w:noProof/>
+          <w:sz w:val="28"/>
+          <w:szCs w:val="28"/>
+        </w:rPr>
+        <w:drawing>
+          <wp:inline distT="0" distB="0" distL="0" distR="0" wp14:anchorId="47CDC8CA" wp14:editId="2CA5E73C">
+            <wp:extent cx="7772400" cy="5461000"/>
+            <wp:effectExtent l="0" t="0" r="0" b="6350"/>
+            <wp:docPr id="10" name="Picture 10"/>
+            <wp:cNvGraphicFramePr>
+              <a:graphicFrameLocks xmlns:a="http://schemas.openxmlformats.org/drawingml/2006/main" noChangeAspect="1"/>
+            </wp:cNvGraphicFramePr>
+            <a:graphic xmlns:a="http://schemas.openxmlformats.org/drawingml/2006/main">
+              <a:graphicData uri="http://schemas.openxmlformats.org/drawingml/2006/picture">
+                <pic:pic xmlns:pic="http://schemas.openxmlformats.org/drawingml/2006/picture">
+                  <pic:nvPicPr>
+                    <pic:cNvPr id="0" name="Picture 9"/>
+                    <pic:cNvPicPr>
+                      <a:picLocks noChangeAspect="1" noChangeArrowheads="1"/>
+                    </pic:cNvPicPr>
+                  </pic:nvPicPr>
+                  <pic:blipFill>
+                    <a:blip r:embed="rId14">
+                      <a:extLst>
+                        <a:ext uri="{28A0092B-C50C-407E-A947-70E740481C1C}">
+                          <a14:useLocalDpi xmlns:a14="http://schemas.microsoft.com/office/drawing/2010/main" val="0"/>
+                        </a:ext>
+                      </a:extLst>
+                    </a:blip>
+                    <a:srcRect/>
+                    <a:stretch>
+                      <a:fillRect/>
+                    </a:stretch>
+                  </pic:blipFill>
+                  <pic:spPr bwMode="auto">
+                    <a:xfrm>
+                      <a:off x="0" y="0"/>
+                      <a:ext cx="7772400" cy="5461000"/>
+                    </a:xfrm>
+                    <a:prstGeom prst="rect">
+                      <a:avLst/>
+                    </a:prstGeom>
+                    <a:noFill/>
+                    <a:ln>
+                      <a:noFill/>
+                    </a:ln>
+                  </pic:spPr>
+                </pic:pic>
+              </a:graphicData>
+            </a:graphic>
+          </wp:inline>
+        </w:drawing>
+      </w:r>
+    </w:p>
+    <w:p>
+      <w:pPr>
+        <w:rPr>
+          <w:rFonts w:ascii="Monument Extended Black" w:hAnsi="Monument Extended Black"/>
+          <w:b/>
+          <w:bCs/>
+          <w:sz w:val="28"/>
+          <w:szCs w:val="28"/>
+        </w:rPr>
+      </w:pPr>
+      <w:r>
+        <w:rPr>
+          <w:rFonts w:ascii="Monument Extended Black" w:hAnsi="Monument Extended Black"/>
+          <w:b/>
+          <w:bCs/>
+          <w:noProof/>
+          <w:sz w:val="28"/>
+          <w:szCs w:val="28"/>
+        </w:rPr>
+        <w:lastRenderedPageBreak/>
+        <w:drawing>
+          <wp:inline distT="0" distB="0" distL="0" distR="0" wp14:anchorId="25810A44" wp14:editId="5335C1D4">
+            <wp:extent cx="7683500" cy="10045700"/>
+            <wp:effectExtent l="0" t="0" r="0" b="0"/>
+            <wp:docPr id="6" name="Picture 6"/>
+            <wp:cNvGraphicFramePr>
+              <a:graphicFrameLocks xmlns:a="http://schemas.openxmlformats.org/drawingml/2006/main" noChangeAspect="1"/>
+            </wp:cNvGraphicFramePr>
+            <a:graphic xmlns:a="http://schemas.openxmlformats.org/drawingml/2006/main">
+              <a:graphicData uri="http://schemas.openxmlformats.org/drawingml/2006/picture">
+                <pic:pic xmlns:pic="http://schemas.openxmlformats.org/drawingml/2006/picture">
+                  <pic:nvPicPr>
+                    <pic:cNvPr id="0" name="Picture 5"/>
+                    <pic:cNvPicPr>
+                      <a:picLocks noChangeAspect="1" noChangeArrowheads="1"/>
+                    </pic:cNvPicPr>
+                  </pic:nvPicPr>
+                  <pic:blipFill>
+                    <a:blip r:embed="rId15">
+                      <a:extLst>
+                        <a:ext uri="{28A0092B-C50C-407E-A947-70E740481C1C}">
+                          <a14:useLocalDpi xmlns:a14="http://schemas.microsoft.com/office/drawing/2010/main" val="0"/>
+                        </a:ext>
+                      </a:extLst>
+                    </a:blip>
+                    <a:srcRect/>
+                    <a:stretch>
+                      <a:fillRect/>
+                    </a:stretch>
+                  </pic:blipFill>
+                  <pic:spPr bwMode="auto">
+                    <a:xfrm>
+                      <a:off x="0" y="0"/>
+                      <a:ext cx="7683500" cy="10045700"/>
+                    </a:xfrm>
+                    <a:prstGeom prst="rect">
+                      <a:avLst/>
+                    </a:prstGeom>
+                    <a:noFill/>
+                    <a:ln>
+                      <a:noFill/>
+                    </a:ln>
+                  </pic:spPr>
+                </pic:pic>
+              </a:graphicData>
+            </a:graphic>
+          </wp:inline>
+        </w:drawing>
+      </w:r>
+    </w:p>
+    <w:p>
+      <w:pPr>
+        <w:rPr>
+          <w:rFonts w:ascii="Monument Extended Black" w:hAnsi="Monument Extended Black"/>
+          <w:b/>
+          <w:bCs/>
+          <w:sz w:val="28"/>
+          <w:szCs w:val="28"/>
+        </w:rPr>
+      </w:pPr>
+    </w:p>
+    <w:p>
+      <w:pPr>
+        <w:rPr>
+          <w:rFonts w:ascii="Monument Extended Black" w:hAnsi="Monument Extended Black"/>
+          <w:b/>
+          <w:bCs/>
+          <w:sz w:val="28"/>
+          <w:szCs w:val="28"/>
+        </w:rPr>
+      </w:pPr>
+    </w:p>
+    <w:p>
+      <w:pPr>
+        <w:rPr>
+          <w:rFonts w:ascii="Monument Extended Black" w:hAnsi="Monument Extended Black"/>
+          <w:b/>
+          <w:bCs/>
+          <w:sz w:val="28"/>
+          <w:szCs w:val="28"/>
+        </w:rPr>
+      </w:pPr>
+    </w:p>
+    <w:p>
+      <w:pPr>
+        <w:rPr>
+          <w:rFonts w:ascii="Monument Extended Black" w:hAnsi="Monument Extended Black"/>
+          <w:b/>
+          <w:bCs/>
+          <w:sz w:val="28"/>
+          <w:szCs w:val="28"/>
+        </w:rPr>
+      </w:pPr>
+    </w:p>
+    <w:p>
+      <w:pPr>
+        <w:rPr>
+          <w:rFonts w:ascii="Monument Extended Black" w:hAnsi="Monument Extended Black"/>
+          <w:b/>
+          <w:bCs/>
+          <w:sz w:val="28"/>
+          <w:szCs w:val="28"/>
+        </w:rPr>
+      </w:pPr>
+    </w:p>
+    <w:p>
+      <w:pPr>
+        <w:rPr>
+          <w:rFonts w:ascii="Monument Extended Black" w:hAnsi="Monument Extended Black"/>
+          <w:b/>
+          <w:bCs/>
+          <w:sz w:val="28"/>
+          <w:szCs w:val="28"/>
+        </w:rPr>
+      </w:pPr>
+    </w:p>
+    <w:p>
+      <w:pPr>
+        <w:rPr>
+          <w:rFonts w:ascii="Monument Extended Black" w:hAnsi="Monument Extended Black"/>
+          <w:b/>
+          <w:bCs/>
+          <w:sz w:val="28"/>
+          <w:szCs w:val="28"/>
+        </w:rPr>
+      </w:pPr>
+      <w:r>
+        <w:rPr>
+          <w:rFonts w:ascii="Monument Extended Black" w:hAnsi="Monument Extended Black"/>
+          <w:b/>
+          <w:bCs/>
+          <w:noProof/>
+          <w:sz w:val="28"/>
+          <w:szCs w:val="28"/>
+        </w:rPr>
+        <w:drawing>
+          <wp:inline distT="0" distB="0" distL="0" distR="0" wp14:anchorId="25CD2430" wp14:editId="3567F1F4">
+            <wp:extent cx="7772400" cy="5473700"/>
+            <wp:effectExtent l="0" t="0" r="0" b="0"/>
+            <wp:docPr id="11" name="Picture 11"/>
+            <wp:cNvGraphicFramePr>
+              <a:graphicFrameLocks xmlns:a="http://schemas.openxmlformats.org/drawingml/2006/main" noChangeAspect="1"/>
+            </wp:cNvGraphicFramePr>
+            <a:graphic xmlns:a="http://schemas.openxmlformats.org/drawingml/2006/main">
+              <a:graphicData uri="http://schemas.openxmlformats.org/drawingml/2006/picture">
+                <pic:pic xmlns:pic="http://schemas.openxmlformats.org/drawingml/2006/picture">
+                  <pic:nvPicPr>
+                    <pic:cNvPr id="0" name="Picture 10"/>
+                    <pic:cNvPicPr>
+                      <a:picLocks noChangeAspect="1" noChangeArrowheads="1"/>
+                    </pic:cNvPicPr>
+                  </pic:nvPicPr>
+                  <pic:blipFill>
+                    <a:blip r:embed="rId16">
+                      <a:extLst>
+                        <a:ext uri="{28A0092B-C50C-407E-A947-70E740481C1C}">
+                          <a14:useLocalDpi xmlns:a14="http://schemas.microsoft.com/office/drawing/2010/main" val="0"/>
+                        </a:ext>
+                      </a:extLst>
+                    </a:blip>
+                    <a:srcRect/>
+                    <a:stretch>
+                      <a:fillRect/>
+                    </a:stretch>
+                  </pic:blipFill>
+                  <pic:spPr bwMode="auto">
+                    <a:xfrm>
+                      <a:off x="0" y="0"/>
+                      <a:ext cx="7772400" cy="5473700"/>
+                    </a:xfrm>
+                    <a:prstGeom prst="rect">
+                      <a:avLst/>
+                    </a:prstGeom>
+                    <a:noFill/>
+                    <a:ln>
+                      <a:noFill/>
+                    </a:ln>
+                  </pic:spPr>
+                </pic:pic>
+              </a:graphicData>
+            </a:graphic>
+          </wp:inline>
+        </w:drawing>
+      </w:r>
+    </w:p>
+    <w:p>
+      <w:pPr>
+        <w:rPr>
+          <w:rFonts w:ascii="Monument Extended Black" w:hAnsi="Monument Extended Black"/>
+          <w:b/>
+          <w:bCs/>
+          <w:sz w:val="28"/>
+          <w:szCs w:val="28"/>
+        </w:rPr>
+      </w:pPr>
+      <w:r>
+        <w:rPr>
+          <w:rFonts w:ascii="Monument Extended Black" w:hAnsi="Monument Extended Black"/>
+          <w:b/>
+          <w:bCs/>
+          <w:noProof/>
+          <w:sz w:val="28"/>
+          <w:szCs w:val="28"/>
+        </w:rPr>
+        <w:lastRenderedPageBreak/>
+        <w:drawing>
+          <wp:inline distT="0" distB="0" distL="0" distR="0" wp14:anchorId="1D980A33" wp14:editId="18BD8CB2">
+            <wp:extent cx="7711999" cy="10287000"/>
+            <wp:effectExtent l="0" t="0" r="3810" b="0"/>
+            <wp:docPr id="7" name="Picture 7"/>
+            <wp:cNvGraphicFramePr>
+              <a:graphicFrameLocks xmlns:a="http://schemas.openxmlformats.org/drawingml/2006/main" noChangeAspect="1"/>
+            </wp:cNvGraphicFramePr>
+            <a:graphic xmlns:a="http://schemas.openxmlformats.org/drawingml/2006/main">
+              <a:graphicData uri="http://schemas.openxmlformats.org/drawingml/2006/picture">
+                <pic:pic xmlns:pic="http://schemas.openxmlformats.org/drawingml/2006/picture">
+                  <pic:nvPicPr>
+                    <pic:cNvPr id="0" name="Picture 6"/>
+                    <pic:cNvPicPr>
+                      <a:picLocks noChangeAspect="1" noChangeArrowheads="1"/>
+                    </pic:cNvPicPr>
+                  </pic:nvPicPr>
+                  <pic:blipFill>
+                    <a:blip r:embed="rId17">
+                      <a:extLst>
+                        <a:ext uri="{28A0092B-C50C-407E-A947-70E740481C1C}">
+                          <a14:useLocalDpi xmlns:a14="http://schemas.microsoft.com/office/drawing/2010/main" val="0"/>
+                        </a:ext>
+                      </a:extLst>
+                    </a:blip>
+                    <a:srcRect/>
+                    <a:stretch>
+                      <a:fillRect/>
+                    </a:stretch>
+                  </pic:blipFill>
+                  <pic:spPr bwMode="auto">
+                    <a:xfrm>
+                      <a:off x="0" y="0"/>
+                      <a:ext cx="7716283" cy="10292715"/>
+                    </a:xfrm>
+                    <a:prstGeom prst="rect">
+                      <a:avLst/>
+                    </a:prstGeom>
+                    <a:noFill/>
+                    <a:ln>
+                      <a:noFill/>
+                    </a:ln>
+                  </pic:spPr>
+                </pic:pic>
+              </a:graphicData>
+            </a:graphic>
+          </wp:inline>
+        </w:drawing>
+      </w:r>
     </w:p>
     <w:p>
       <w:pPr>
